--- a/docs/planilla2.docx
+++ b/docs/planilla2.docx
@@ -471,7 +471,6 @@
           <w:b/>
         </w:rPr>
       </w:pPr>
-      <w:bookmarkStart w:id="0" w:name="_GoBack"/>
       <w:r>
         <w:rPr>
           <w:noProof/>
@@ -540,7 +539,6 @@
           </mc:Fallback>
         </mc:AlternateContent>
       </w:r>
-      <w:bookmarkEnd w:id="0"/>
       <w:r>
         <w:rPr>
           <w:noProof/>
@@ -1062,15 +1060,21 @@
         </w:rPr>
         <w:t xml:space="preserve">:  </w:t>
       </w:r>
-      <w:proofErr w:type="spellStart"/>
-      <w:r>
-        <w:rPr>
-          <w:rFonts w:ascii="Arial" w:hAnsi="Arial" w:cs="Arial"/>
-        </w:rPr>
-        <w:t>DiligencedName</w:t>
-      </w:r>
-      <w:proofErr w:type="spellEnd"/>
+      <w:r>
+        <w:rPr>
+          <w:rFonts w:ascii="Arial" w:hAnsi="Arial" w:cs="Arial"/>
+        </w:rPr>
+        <w:t>Luz</w:t>
+      </w:r>
       <w:proofErr w:type="gramEnd"/>
+      <w:r>
+        <w:rPr>
+          <w:rFonts w:ascii="Arial" w:hAnsi="Arial" w:cs="Arial"/>
+        </w:rPr>
+        <w:t xml:space="preserve"> Marina Pulido Sandoval</w:t>
+      </w:r>
+      <w:bookmarkStart w:id="0" w:name="_GoBack"/>
+      <w:bookmarkEnd w:id="0"/>
       <w:r>
         <w:rPr>
           <w:rFonts w:ascii="Arial" w:hAnsi="Arial" w:cs="Arial"/>
